--- a/DiagrammesStarUML/Fiches Descriptives/9_PATRON_GererSessionsUtilisateurs.docx
+++ b/DiagrammesStarUML/Fiches Descriptives/9_PATRON_GererSessionsUtilisateurs.docx
@@ -93,21 +93,7 @@
         <w:rPr>
           <w:sz w:val="24"/>
         </w:rPr>
-        <w:t xml:space="preserve"> </w:t>
-      </w:r>
-      <w:proofErr w:type="spellStart"/>
-      <w:r>
-        <w:rPr>
-          <w:sz w:val="24"/>
-        </w:rPr>
-        <w:t>Pelissier</w:t>
-      </w:r>
-      <w:proofErr w:type="spellEnd"/>
-      <w:r>
-        <w:rPr>
-          <w:sz w:val="24"/>
-        </w:rPr>
-        <w:t xml:space="preserve"> Thomas </w:t>
+        <w:t xml:space="preserve"> Pelissier Thomas </w:t>
       </w:r>
     </w:p>
     <w:p>
@@ -178,16 +164,22 @@
         <w:rPr>
           <w:sz w:val="24"/>
         </w:rPr>
-        <w:t xml:space="preserve"> Gérer les sessions utilisateurs (PACKAGE </w:t>
-      </w:r>
-      <w:proofErr w:type="gramStart"/>
-      <w:r>
-        <w:rPr>
-          <w:sz w:val="24"/>
-        </w:rPr>
-        <w:t>: )</w:t>
-      </w:r>
-      <w:proofErr w:type="gramEnd"/>
+        <w:t xml:space="preserve"> Gérer les sessions utilisateurs (PACKAGE : </w:t>
+      </w:r>
+      <w:r>
+        <w:rPr>
+          <w:sz w:val="24"/>
+        </w:rPr>
+        <w:t>Gestion</w:t>
+      </w:r>
+      <w:bookmarkStart w:id="0" w:name="_GoBack"/>
+      <w:bookmarkEnd w:id="0"/>
+      <w:r>
+        <w:rPr>
+          <w:sz w:val="24"/>
+        </w:rPr>
+        <w:t>)</w:t>
+      </w:r>
     </w:p>
     <w:p>
       <w:pPr>
@@ -1293,8 +1285,6 @@
           <w:u w:val="single"/>
         </w:rPr>
       </w:pPr>
-      <w:bookmarkStart w:id="0" w:name="_GoBack"/>
-      <w:bookmarkEnd w:id="0"/>
     </w:p>
     <w:p>
       <w:pPr>
